--- a/354-357.docx
+++ b/354-357.docx
@@ -12,8 +12,6 @@
         <w:ind w:left="540"/>
       </w:pPr>
       <w:bookmarkStart w:id="0" w:name="bookmark0"/>
-      <w:bookmarkStart w:id="1" w:name="_GoBack"/>
-      <w:bookmarkEnd w:id="1"/>
       <w:r>
         <w:t>Creating a custom view renderer</w:t>
       </w:r>
@@ -37,10 +35,7 @@
       </w:r>
       <w:r>
         <w:br/>
-        <w:t xml:space="preserve">it’s not yet </w:t>
-      </w:r>
-      <w:r>
-        <w:t>implemented by the Yii community.</w:t>
+        <w:t>it’s not yet implemented by the Yii community.</w:t>
       </w:r>
     </w:p>
     <w:p>
@@ -62,14 +57,18 @@
         <w:keepNext/>
         <w:keepLines/>
         <w:shd w:val="clear" w:color="auto" w:fill="auto"/>
-        <w:spacing w:before="0" w:after="63" w:line="300" w:lineRule="exact"/>
-        <w:ind w:left="540"/>
-      </w:pPr>
-      <w:bookmarkStart w:id="2" w:name="bookmark1"/>
-      <w:r>
-        <w:t>Getting ready</w:t>
-      </w:r>
-      <w:bookmarkEnd w:id="2"/>
+        <w:spacing w:before="0" w:after="179" w:line="300" w:lineRule="exact"/>
+        <w:ind w:left="520"/>
+        <w:rPr>
+          <w:lang w:val="ru-RU"/>
+        </w:rPr>
+      </w:pPr>
+      <w:r>
+        <w:rPr>
+          <w:lang w:val="ru-RU"/>
+        </w:rPr>
+        <w:t xml:space="preserve">Подготовка </w:t>
+      </w:r>
     </w:p>
     <w:p>
       <w:pPr>
@@ -86,9 +85,17 @@
         </w:tabs>
         <w:spacing w:before="0" w:after="0"/>
         <w:ind w:left="1140" w:hanging="260"/>
-      </w:pPr>
-      <w:r>
-        <w:t xml:space="preserve">Create a new </w:t>
+        <w:rPr>
+          <w:lang w:val="ru-RU"/>
+        </w:rPr>
+      </w:pPr>
+      <w:r>
+        <w:rPr>
+          <w:sz w:val="20"/>
+          <w:szCs w:val="20"/>
+          <w:lang w:val="ru-RU"/>
+        </w:rPr>
+        <w:t xml:space="preserve">Создайте новое </w:t>
       </w:r>
       <w:r>
         <w:rPr>
@@ -99,35 +106,400 @@
       <w:r>
         <w:rPr>
           <w:rStyle w:val="375pt"/>
+          <w:lang w:val="ru-RU"/>
         </w:rPr>
         <w:t>2</w:t>
+      </w:r>
+      <w:r>
+        <w:rPr>
+          <w:rStyle w:val="3LucidaConsole75pt"/>
+          <w:lang w:val="ru-RU"/>
+        </w:rPr>
+        <w:t>-</w:t>
       </w:r>
       <w:r>
         <w:rPr>
           <w:rStyle w:val="3LucidaConsole75pt"/>
         </w:rPr>
-        <w:t xml:space="preserve">-app-basic </w:t>
-      </w:r>
-      <w:r>
-        <w:t>application using the composer, as described in the official guide at</w:t>
-      </w:r>
-      <w:r>
+        <w:t>app</w:t>
+      </w:r>
+      <w:r>
+        <w:rPr>
+          <w:rStyle w:val="3LucidaConsole75pt"/>
+          <w:lang w:val="ru-RU"/>
+        </w:rPr>
+        <w:t>-</w:t>
+      </w:r>
+      <w:r>
+        <w:rPr>
+          <w:rStyle w:val="3LucidaConsole75pt"/>
+        </w:rPr>
+        <w:t>basic</w:t>
+      </w:r>
+      <w:r>
+        <w:rPr>
+          <w:rStyle w:val="3LucidaConsole75pt"/>
+          <w:lang w:val="ru-RU"/>
+        </w:rPr>
+        <w:t xml:space="preserve"> </w:t>
+      </w:r>
+      <w:r>
+        <w:rPr>
+          <w:sz w:val="20"/>
+          <w:szCs w:val="20"/>
+          <w:lang w:val="ru-RU"/>
+        </w:rPr>
+        <w:t xml:space="preserve">приложение с помощью диспетчера пакетов </w:t>
+      </w:r>
+      <w:r>
+        <w:rPr>
+          <w:sz w:val="20"/>
+          <w:szCs w:val="20"/>
+        </w:rPr>
+        <w:t>Composer</w:t>
+      </w:r>
+      <w:r>
+        <w:rPr>
+          <w:sz w:val="20"/>
+          <w:szCs w:val="20"/>
+          <w:lang w:val="ru-RU"/>
+        </w:rPr>
+        <w:t>, как описано в официальном руководстве по адресу</w:t>
+      </w:r>
+      <w:r>
+        <w:rPr>
+          <w:sz w:val="20"/>
+          <w:szCs w:val="20"/>
+          <w:lang w:val="ru-RU"/>
+        </w:rPr>
         <w:br/>
       </w:r>
       <w:hyperlink r:id="rId8" w:history="1">
         <w:r>
           <w:rPr>
             <w:rStyle w:val="a3"/>
-          </w:rPr>
-          <w:t>http://www.viiframework.com/doc-2.0/guide-start-installation.html</w:t>
+            <w:sz w:val="20"/>
+            <w:szCs w:val="20"/>
+          </w:rPr>
+          <w:t>http</w:t>
+        </w:r>
+        <w:r>
+          <w:rPr>
+            <w:rStyle w:val="a3"/>
+            <w:sz w:val="20"/>
+            <w:szCs w:val="20"/>
+            <w:lang w:val="ru-RU"/>
+          </w:rPr>
+          <w:t>://</w:t>
+        </w:r>
+        <w:r>
+          <w:rPr>
+            <w:rStyle w:val="a3"/>
+            <w:sz w:val="20"/>
+            <w:szCs w:val="20"/>
+          </w:rPr>
+          <w:t>www</w:t>
+        </w:r>
+        <w:r>
+          <w:rPr>
+            <w:rStyle w:val="a3"/>
+            <w:sz w:val="20"/>
+            <w:szCs w:val="20"/>
+            <w:lang w:val="ru-RU"/>
+          </w:rPr>
+          <w:t>.</w:t>
+        </w:r>
+        <w:r>
+          <w:rPr>
+            <w:rStyle w:val="a3"/>
+            <w:sz w:val="20"/>
+            <w:szCs w:val="20"/>
+          </w:rPr>
+          <w:t>yiiframework</w:t>
+        </w:r>
+        <w:r>
+          <w:rPr>
+            <w:rStyle w:val="a3"/>
+            <w:sz w:val="20"/>
+            <w:szCs w:val="20"/>
+            <w:lang w:val="ru-RU"/>
+          </w:rPr>
+          <w:t>.</w:t>
+        </w:r>
+        <w:r>
+          <w:rPr>
+            <w:rStyle w:val="a3"/>
+            <w:sz w:val="20"/>
+            <w:szCs w:val="20"/>
+          </w:rPr>
+          <w:t>com</w:t>
+        </w:r>
+        <w:r>
+          <w:rPr>
+            <w:rStyle w:val="a3"/>
+            <w:sz w:val="20"/>
+            <w:szCs w:val="20"/>
+            <w:lang w:val="ru-RU"/>
+          </w:rPr>
+          <w:t>/</w:t>
+        </w:r>
+        <w:r>
+          <w:rPr>
+            <w:rStyle w:val="a3"/>
+            <w:sz w:val="20"/>
+            <w:szCs w:val="20"/>
+          </w:rPr>
+          <w:t>doc</w:t>
+        </w:r>
+        <w:r>
+          <w:rPr>
+            <w:rStyle w:val="a3"/>
+            <w:sz w:val="20"/>
+            <w:szCs w:val="20"/>
+            <w:lang w:val="ru-RU"/>
+          </w:rPr>
+          <w:t>-2.0/</w:t>
+        </w:r>
+        <w:r>
+          <w:rPr>
+            <w:rStyle w:val="a3"/>
+            <w:sz w:val="20"/>
+            <w:szCs w:val="20"/>
+          </w:rPr>
+          <w:t>guide</w:t>
+        </w:r>
+        <w:r>
+          <w:rPr>
+            <w:rStyle w:val="a3"/>
+            <w:sz w:val="20"/>
+            <w:szCs w:val="20"/>
+            <w:lang w:val="ru-RU"/>
+          </w:rPr>
+          <w:t>-</w:t>
+        </w:r>
+        <w:r>
+          <w:rPr>
+            <w:rStyle w:val="a3"/>
+            <w:sz w:val="20"/>
+            <w:szCs w:val="20"/>
+          </w:rPr>
+          <w:t>start</w:t>
+        </w:r>
+        <w:r>
+          <w:rPr>
+            <w:rStyle w:val="a3"/>
+            <w:sz w:val="20"/>
+            <w:szCs w:val="20"/>
+            <w:lang w:val="ru-RU"/>
+          </w:rPr>
+          <w:t>-</w:t>
+        </w:r>
+        <w:r>
+          <w:rPr>
+            <w:rStyle w:val="a3"/>
+            <w:sz w:val="20"/>
+            <w:szCs w:val="20"/>
+          </w:rPr>
+          <w:t>installation</w:t>
+        </w:r>
+        <w:r>
+          <w:rPr>
+            <w:rStyle w:val="a3"/>
+            <w:sz w:val="20"/>
+            <w:szCs w:val="20"/>
+            <w:lang w:val="ru-RU"/>
+          </w:rPr>
+          <w:t>.</w:t>
+        </w:r>
+        <w:r>
+          <w:rPr>
+            <w:rStyle w:val="a3"/>
+            <w:sz w:val="20"/>
+            <w:szCs w:val="20"/>
+          </w:rPr>
+          <w:t>html</w:t>
         </w:r>
       </w:hyperlink>
       <w:r>
         <w:rPr>
-          <w:rStyle w:val="32"/>
+          <w:sz w:val="20"/>
+          <w:szCs w:val="20"/>
+          <w:lang w:val="ru-RU"/>
         </w:rPr>
-        <w:t>.</w:t>
-      </w:r>
+        <w:t xml:space="preserve">. </w:t>
+      </w:r>
+      <w:r>
+        <w:rPr>
+          <w:sz w:val="20"/>
+          <w:szCs w:val="20"/>
+          <w:lang w:val="ru-RU"/>
+        </w:rPr>
+        <w:br/>
+        <w:t xml:space="preserve">По русски </w:t>
+      </w:r>
+      <w:hyperlink r:id="rId9" w:history="1">
+        <w:r>
+          <w:rPr>
+            <w:rStyle w:val="a3"/>
+            <w:sz w:val="20"/>
+            <w:szCs w:val="20"/>
+          </w:rPr>
+          <w:t>http</w:t>
+        </w:r>
+        <w:r>
+          <w:rPr>
+            <w:rStyle w:val="a3"/>
+            <w:sz w:val="20"/>
+            <w:szCs w:val="20"/>
+            <w:lang w:val="ru-RU"/>
+          </w:rPr>
+          <w:t>://</w:t>
+        </w:r>
+        <w:r>
+          <w:rPr>
+            <w:rStyle w:val="a3"/>
+            <w:sz w:val="20"/>
+            <w:szCs w:val="20"/>
+          </w:rPr>
+          <w:t>yiiframework</w:t>
+        </w:r>
+        <w:r>
+          <w:rPr>
+            <w:rStyle w:val="a3"/>
+            <w:sz w:val="20"/>
+            <w:szCs w:val="20"/>
+            <w:lang w:val="ru-RU"/>
+          </w:rPr>
+          <w:t>.</w:t>
+        </w:r>
+        <w:r>
+          <w:rPr>
+            <w:rStyle w:val="a3"/>
+            <w:sz w:val="20"/>
+            <w:szCs w:val="20"/>
+          </w:rPr>
+          <w:t>domain</w:t>
+        </w:r>
+        <w:r>
+          <w:rPr>
+            <w:rStyle w:val="a3"/>
+            <w:sz w:val="20"/>
+            <w:szCs w:val="20"/>
+            <w:lang w:val="ru-RU"/>
+          </w:rPr>
+          <w:t>-</w:t>
+        </w:r>
+        <w:r>
+          <w:rPr>
+            <w:rStyle w:val="a3"/>
+            <w:sz w:val="20"/>
+            <w:szCs w:val="20"/>
+          </w:rPr>
+          <w:t>na</w:t>
+        </w:r>
+        <w:r>
+          <w:rPr>
+            <w:rStyle w:val="a3"/>
+            <w:sz w:val="20"/>
+            <w:szCs w:val="20"/>
+            <w:lang w:val="ru-RU"/>
+          </w:rPr>
+          <w:t>.</w:t>
+        </w:r>
+        <w:r>
+          <w:rPr>
+            <w:rStyle w:val="a3"/>
+            <w:sz w:val="20"/>
+            <w:szCs w:val="20"/>
+          </w:rPr>
+          <w:t>me</w:t>
+        </w:r>
+        <w:r>
+          <w:rPr>
+            <w:rStyle w:val="a3"/>
+            <w:sz w:val="20"/>
+            <w:szCs w:val="20"/>
+            <w:lang w:val="ru-RU"/>
+          </w:rPr>
+          <w:t>/</w:t>
+        </w:r>
+        <w:r>
+          <w:rPr>
+            <w:rStyle w:val="a3"/>
+            <w:sz w:val="20"/>
+            <w:szCs w:val="20"/>
+          </w:rPr>
+          <w:t>doc</w:t>
+        </w:r>
+        <w:r>
+          <w:rPr>
+            <w:rStyle w:val="a3"/>
+            <w:sz w:val="20"/>
+            <w:szCs w:val="20"/>
+            <w:lang w:val="ru-RU"/>
+          </w:rPr>
+          <w:t>/</w:t>
+        </w:r>
+        <w:r>
+          <w:rPr>
+            <w:rStyle w:val="a3"/>
+            <w:sz w:val="20"/>
+            <w:szCs w:val="20"/>
+          </w:rPr>
+          <w:t>guide</w:t>
+        </w:r>
+        <w:r>
+          <w:rPr>
+            <w:rStyle w:val="a3"/>
+            <w:sz w:val="20"/>
+            <w:szCs w:val="20"/>
+            <w:lang w:val="ru-RU"/>
+          </w:rPr>
+          <w:t>/2.0/</w:t>
+        </w:r>
+        <w:r>
+          <w:rPr>
+            <w:rStyle w:val="a3"/>
+            <w:sz w:val="20"/>
+            <w:szCs w:val="20"/>
+          </w:rPr>
+          <w:t>ru</w:t>
+        </w:r>
+        <w:r>
+          <w:rPr>
+            <w:rStyle w:val="a3"/>
+            <w:sz w:val="20"/>
+            <w:szCs w:val="20"/>
+            <w:lang w:val="ru-RU"/>
+          </w:rPr>
+          <w:t>/</w:t>
+        </w:r>
+        <w:r>
+          <w:rPr>
+            <w:rStyle w:val="a3"/>
+            <w:sz w:val="20"/>
+            <w:szCs w:val="20"/>
+          </w:rPr>
+          <w:t>start</w:t>
+        </w:r>
+        <w:r>
+          <w:rPr>
+            <w:rStyle w:val="a3"/>
+            <w:sz w:val="20"/>
+            <w:szCs w:val="20"/>
+            <w:lang w:val="ru-RU"/>
+          </w:rPr>
+          <w:t>-</w:t>
+        </w:r>
+        <w:r>
+          <w:rPr>
+            <w:rStyle w:val="a3"/>
+            <w:sz w:val="20"/>
+            <w:szCs w:val="20"/>
+          </w:rPr>
+          <w:t>installation</w:t>
+        </w:r>
+      </w:hyperlink>
     </w:p>
     <w:p>
       <w:pPr>
@@ -146,6 +518,8 @@
         <w:ind w:left="880" w:firstLine="0"/>
         <w:jc w:val="both"/>
       </w:pPr>
+      <w:bookmarkStart w:id="1" w:name="_GoBack"/>
+      <w:bookmarkEnd w:id="1"/>
       <w:r>
         <w:t>Install the Smarty library:</w:t>
       </w:r>
@@ -174,11 +548,11 @@
         <w:spacing w:before="0" w:after="230" w:line="300" w:lineRule="exact"/>
         <w:ind w:left="540"/>
       </w:pPr>
-      <w:bookmarkStart w:id="3" w:name="bookmark2"/>
+      <w:bookmarkStart w:id="2" w:name="bookmark2"/>
       <w:r>
         <w:t>How to do it...</w:t>
       </w:r>
-      <w:bookmarkEnd w:id="3"/>
+      <w:bookmarkEnd w:id="2"/>
     </w:p>
     <w:p>
       <w:pPr>
@@ -305,10 +679,7 @@
         <w:ind w:left="1580" w:right="3740" w:firstLine="0"/>
       </w:pPr>
       <w:r>
-        <w:t xml:space="preserve">* @var </w:t>
-      </w:r>
-      <w:r>
-        <w:t>Smarty</w:t>
+        <w:t>* @var Smarty</w:t>
       </w:r>
       <w:r>
         <w:br/>
@@ -467,10 +838,7 @@
       </w:r>
       <w:r>
         <w:br/>
-        <w:t>$templateParams, f</w:t>
-      </w:r>
-      <w:r>
-        <w:t>alse);</w:t>
+        <w:t>$templateParams, false);</w:t>
       </w:r>
     </w:p>
     <w:p>
@@ -743,10 +1111,7 @@
         <w:ind w:left="1640" w:firstLine="0"/>
       </w:pPr>
       <w:r>
-        <w:t xml:space="preserve">public </w:t>
-      </w:r>
-      <w:r>
-        <w:t>function actionIndex()</w:t>
+        <w:t>public function actionIndex()</w:t>
       </w:r>
     </w:p>
     <w:p>
@@ -940,7 +1305,7 @@
                     </pic:cNvPicPr>
                   </pic:nvPicPr>
                   <pic:blipFill>
-                    <a:blip r:embed="rId9" cstate="print">
+                    <a:blip r:embed="rId10" cstate="print">
                       <a:extLst>
                         <a:ext uri="{28A0092B-C50C-407E-A947-70E740481C1C}">
                           <a14:useLocalDpi xmlns:a14="http://schemas.microsoft.com/office/drawing/2010/main" val="0"/>
@@ -975,10 +1340,7 @@
         </w:drawing>
       </w:r>
       <w:r>
-        <w:t xml:space="preserve">Now try running the </w:t>
-      </w:r>
-      <w:r>
-        <w:t>controller. In a success case, you should get the following as output:</w:t>
+        <w:t>Now try running the controller. In a success case, you should get the following as output:</w:t>
       </w:r>
       <w:r>
         <w:br w:type="page"/>
@@ -993,12 +1355,12 @@
         <w:spacing w:before="0" w:after="179" w:line="300" w:lineRule="exact"/>
         <w:ind w:left="580"/>
       </w:pPr>
-      <w:bookmarkStart w:id="4" w:name="bookmark3"/>
+      <w:bookmarkStart w:id="3" w:name="bookmark3"/>
       <w:r>
         <w:lastRenderedPageBreak/>
         <w:t>How it works...</w:t>
       </w:r>
-      <w:bookmarkEnd w:id="4"/>
+      <w:bookmarkEnd w:id="3"/>
     </w:p>
     <w:p>
       <w:pPr>
@@ -1064,10 +1426,7 @@
         <w:ind w:left="580" w:firstLine="0"/>
       </w:pPr>
       <w:r>
-        <w:t xml:space="preserve">abstract class </w:t>
-      </w:r>
-      <w:r>
-        <w:t>ViewRenderer extends Component</w:t>
+        <w:t>abstract class ViewRenderer extends Component</w:t>
       </w:r>
       <w:r>
         <w:br/>
@@ -1183,10 +1542,7 @@
         <w:jc w:val="both"/>
       </w:pPr>
       <w:r>
-        <w:t xml:space="preserve">@param View $view the view object used for </w:t>
-      </w:r>
-      <w:r>
-        <w:t>rendering the file.</w:t>
+        <w:t>@param View $view the view object used for rendering the file.</w:t>
       </w:r>
     </w:p>
     <w:p>
@@ -1280,10 +1636,7 @@
         <w:jc w:val="left"/>
       </w:pPr>
       <w:r>
-        <w:t xml:space="preserve">Therefore, we are getting a view </w:t>
-      </w:r>
-      <w:r>
-        <w:t>component, file path, and render variables. We need to process the file</w:t>
+        <w:t>Therefore, we are getting a view component, file path, and render variables. We need to process the file</w:t>
       </w:r>
       <w:r>
         <w:br/>
@@ -1302,10 +1655,7 @@
         <w:ind w:left="580" w:firstLine="0"/>
       </w:pPr>
       <w:r>
-        <w:t>class ViewRe</w:t>
-      </w:r>
-      <w:r>
-        <w:t>nderer extends \yii\base\ViewRenderer</w:t>
+        <w:t>class ViewRenderer extends \yii\base\ViewRenderer</w:t>
       </w:r>
       <w:r>
         <w:br/>
@@ -1374,10 +1724,7 @@
         <w:ind w:left="1420" w:firstLine="0"/>
       </w:pPr>
       <w:r>
-        <w:t>$this-&gt;smarty-&gt;setCompileDir(Yii::getAlias($this-&gt;</w:t>
-      </w:r>
-      <w:r>
-        <w:t>compilePath));</w:t>
+        <w:t>$this-&gt;smarty-&gt;setCompileDir(Yii::getAlias($this-&gt;compilePath));</w:t>
       </w:r>
       <w:r>
         <w:br/>
@@ -1456,10 +1803,7 @@
         <w:jc w:val="left"/>
       </w:pPr>
       <w:r>
-        <w:t xml:space="preserve">It is a good practice to store Yii temporary files in the </w:t>
-      </w:r>
-      <w:r>
-        <w:t>application runtime directory. That is why we are</w:t>
+        <w:t>It is a good practice to store Yii temporary files in the application runtime directory. That is why we are</w:t>
       </w:r>
       <w:r>
         <w:br/>
@@ -1648,10 +1992,7 @@
         <w:jc w:val="left"/>
       </w:pPr>
       <w:r>
-        <w:t>Then, we are ren</w:t>
-      </w:r>
-      <w:r>
-        <w:t>dering the templates.</w:t>
+        <w:t>Then, we are rendering the templates.</w:t>
       </w:r>
     </w:p>
     <w:p>
@@ -1663,12 +2004,12 @@
         <w:spacing w:before="0" w:after="183" w:line="300" w:lineRule="exact"/>
         <w:ind w:left="480"/>
       </w:pPr>
-      <w:bookmarkStart w:id="5" w:name="bookmark4"/>
+      <w:bookmarkStart w:id="4" w:name="bookmark4"/>
       <w:r>
         <w:lastRenderedPageBreak/>
         <w:t>See also</w:t>
       </w:r>
-      <w:bookmarkEnd w:id="5"/>
+      <w:bookmarkEnd w:id="4"/>
     </w:p>
     <w:p>
       <w:pPr>
@@ -1684,7 +2025,7 @@
       <w:r>
         <w:br/>
       </w:r>
-      <w:hyperlink r:id="rId10" w:history="1">
+      <w:hyperlink r:id="rId11" w:history="1">
         <w:r>
           <w:rPr>
             <w:rStyle w:val="a3"/>
@@ -1705,10 +2046,7 @@
         <w:jc w:val="left"/>
       </w:pPr>
       <w:r>
-        <w:t>To learn more about Smarty and view rendere</w:t>
-      </w:r>
-      <w:r>
-        <w:t>rs in general, refer to the following URLs:</w:t>
+        <w:t>To learn more about Smarty and view renderers in general, refer to the following URLs:</w:t>
       </w:r>
     </w:p>
     <w:p>
@@ -1725,7 +2063,7 @@
         <w:spacing w:after="0" w:line="269" w:lineRule="exact"/>
         <w:ind w:left="880"/>
       </w:pPr>
-      <w:hyperlink r:id="rId11" w:history="1">
+      <w:hyperlink r:id="rId12" w:history="1">
         <w:r>
           <w:rPr>
             <w:rStyle w:val="a3"/>
@@ -1748,18 +2086,12 @@
         <w:spacing w:after="0" w:line="269" w:lineRule="exact"/>
         <w:ind w:left="880"/>
       </w:pPr>
-      <w:hyperlink r:id="rId12" w:history="1">
-        <w:r>
-          <w:rPr>
-            <w:rStyle w:val="a3"/>
-          </w:rPr>
-          <w:t>http://www.viiframework.com/doc-2.0/guide-tutorial-templateengines.htm</w:t>
-        </w:r>
-        <w:r>
-          <w:rPr>
-            <w:rStyle w:val="a3"/>
-          </w:rPr>
-          <w:t>l</w:t>
+      <w:hyperlink r:id="rId13" w:history="1">
+        <w:r>
+          <w:rPr>
+            <w:rStyle w:val="a3"/>
+          </w:rPr>
+          <w:t>http://www.viiframework.com/doc-2.0/guide-tutorial-templateengines.html</w:t>
         </w:r>
       </w:hyperlink>
     </w:p>
@@ -1777,7 +2109,7 @@
         <w:spacing w:after="0" w:line="269" w:lineRule="exact"/>
         <w:ind w:left="880"/>
       </w:pPr>
-      <w:hyperlink r:id="rId13" w:history="1">
+      <w:hyperlink r:id="rId14" w:history="1">
         <w:r>
           <w:rPr>
             <w:rStyle w:val="a3"/>
@@ -2157,6 +2489,7 @@
     <w:lsdException w:name="Title" w:semiHidden="0" w:uiPriority="10" w:unhideWhenUsed="0" w:qFormat="1"/>
     <w:lsdException w:name="Default Paragraph Font" w:uiPriority="1"/>
     <w:lsdException w:name="Subtitle" w:semiHidden="0" w:uiPriority="11" w:unhideWhenUsed="0" w:qFormat="1"/>
+    <w:lsdException w:name="Hyperlink" w:uiPriority="0"/>
     <w:lsdException w:name="Strong" w:semiHidden="0" w:uiPriority="22" w:unhideWhenUsed="0" w:qFormat="1"/>
     <w:lsdException w:name="Emphasis" w:semiHidden="0" w:uiPriority="20" w:unhideWhenUsed="0" w:qFormat="1"/>
     <w:lsdException w:name="Table Grid" w:semiHidden="0" w:uiPriority="59" w:unhideWhenUsed="0"/>
@@ -2670,6 +3003,28 @@
       <w:szCs w:val="21"/>
     </w:rPr>
   </w:style>
+  <w:style w:type="character" w:customStyle="1" w:styleId="275pt">
+    <w:name w:val="Основной текст (2) + 7;5 pt;Полужирный"/>
+    <w:basedOn w:val="a0"/>
+    <w:rsid w:val="00E902F7"/>
+    <w:rPr>
+      <w:rFonts w:ascii="Times New Roman" w:eastAsia="Times New Roman" w:hAnsi="Times New Roman" w:cs="Times New Roman"/>
+      <w:b/>
+      <w:bCs/>
+      <w:i w:val="0"/>
+      <w:iCs w:val="0"/>
+      <w:smallCaps w:val="0"/>
+      <w:strike w:val="0"/>
+      <w:color w:val="000000"/>
+      <w:spacing w:val="0"/>
+      <w:w w:val="100"/>
+      <w:position w:val="0"/>
+      <w:sz w:val="15"/>
+      <w:szCs w:val="15"/>
+      <w:u w:val="none"/>
+      <w:lang w:val="en-US" w:eastAsia="en-US" w:bidi="en-US"/>
+    </w:rPr>
+  </w:style>
 </w:styles>
 </file>
 
@@ -2714,6 +3069,7 @@
     <w:lsdException w:name="Title" w:semiHidden="0" w:uiPriority="10" w:unhideWhenUsed="0" w:qFormat="1"/>
     <w:lsdException w:name="Default Paragraph Font" w:uiPriority="1"/>
     <w:lsdException w:name="Subtitle" w:semiHidden="0" w:uiPriority="11" w:unhideWhenUsed="0" w:qFormat="1"/>
+    <w:lsdException w:name="Hyperlink" w:uiPriority="0"/>
     <w:lsdException w:name="Strong" w:semiHidden="0" w:uiPriority="22" w:unhideWhenUsed="0" w:qFormat="1"/>
     <w:lsdException w:name="Emphasis" w:semiHidden="0" w:uiPriority="20" w:unhideWhenUsed="0" w:qFormat="1"/>
     <w:lsdException w:name="Table Grid" w:semiHidden="0" w:uiPriority="59" w:unhideWhenUsed="0"/>
@@ -3225,6 +3581,28 @@
     <w:rPr>
       <w:sz w:val="21"/>
       <w:szCs w:val="21"/>
+    </w:rPr>
+  </w:style>
+  <w:style w:type="character" w:customStyle="1" w:styleId="275pt">
+    <w:name w:val="Основной текст (2) + 7;5 pt;Полужирный"/>
+    <w:basedOn w:val="a0"/>
+    <w:rsid w:val="00E902F7"/>
+    <w:rPr>
+      <w:rFonts w:ascii="Times New Roman" w:eastAsia="Times New Roman" w:hAnsi="Times New Roman" w:cs="Times New Roman"/>
+      <w:b/>
+      <w:bCs/>
+      <w:i w:val="0"/>
+      <w:iCs w:val="0"/>
+      <w:smallCaps w:val="0"/>
+      <w:strike w:val="0"/>
+      <w:color w:val="000000"/>
+      <w:spacing w:val="0"/>
+      <w:w w:val="100"/>
+      <w:position w:val="0"/>
+      <w:sz w:val="15"/>
+      <w:szCs w:val="15"/>
+      <w:u w:val="none"/>
+      <w:lang w:val="en-US" w:eastAsia="en-US" w:bidi="en-US"/>
     </w:rPr>
   </w:style>
 </w:styles>
